--- a/load_forecast_platform/docs/超短期负荷预测-接口文件.docx
+++ b/load_forecast_platform/docs/超短期负荷预测-接口文件.docx
@@ -3200,10 +3200,10 @@
             <v:path o:extrusionok="f" gradientshapeok="t" o:connecttype="rect"/>
             <o:lock v:ext="edit" aspectratio="t"/>
           </v:shapetype>
-          <v:shape id="_x0000_i1025" type="#_x0000_t75" style="width:385.5pt;height:176.35pt" o:ole="">
+          <v:shape id="_x0000_i1025" type="#_x0000_t75" style="width:385.8pt;height:176.35pt" o:ole="">
             <v:imagedata r:id="rId10" o:title=""/>
           </v:shape>
-          <o:OLEObject Type="Embed" ProgID="Visio.Drawing.15" ShapeID="_x0000_i1025" DrawAspect="Content" ObjectID="_1797834310" r:id="rId11"/>
+          <o:OLEObject Type="Embed" ProgID="Visio.Drawing.15" ShapeID="_x0000_i1025" DrawAspect="Content" ObjectID="_1797944035" r:id="rId11"/>
         </w:object>
       </w:r>
     </w:p>
@@ -3257,8 +3257,13 @@
       <w:pPr>
         <w:ind w:firstLineChars="200" w:firstLine="420"/>
       </w:pPr>
-      <w:r>
-        <w:t>本服务部署在自有云平台服务器，对外部用户提供</w:t>
+      <w:proofErr w:type="gramStart"/>
+      <w:r>
+        <w:t>本服务</w:t>
+      </w:r>
+      <w:proofErr w:type="gramEnd"/>
+      <w:r>
+        <w:t>部署在自有云平台服务器，对外部用户提供</w:t>
       </w:r>
       <w:r>
         <w:rPr>
@@ -3356,10 +3361,10 @@
       </w:pPr>
       <w:r>
         <w:object w:dxaOrig="15931" w:dyaOrig="3911">
-          <v:shape id="_x0000_i1026" type="#_x0000_t75" style="width:440.65pt;height:108.45pt" o:ole="">
+          <v:shape id="_x0000_i1026" type="#_x0000_t75" style="width:440.45pt;height:108.6pt" o:ole="">
             <v:imagedata r:id="rId12" o:title=""/>
           </v:shape>
-          <o:OLEObject Type="Embed" ProgID="Visio.Drawing.15" ShapeID="_x0000_i1026" DrawAspect="Content" ObjectID="_1797834311" r:id="rId13"/>
+          <o:OLEObject Type="Embed" ProgID="Visio.Drawing.15" ShapeID="_x0000_i1026" DrawAspect="Content" ObjectID="_1797944036" r:id="rId13"/>
         </w:object>
       </w:r>
     </w:p>
@@ -3428,7 +3433,15 @@
         <w:t xml:space="preserve"> 2</w:t>
       </w:r>
       <w:r>
-        <w:t>：实时数据上传时，需要上传距离上次预测与本次预测之间的真实负荷与气象预测结果，成功则返回</w:t>
+        <w:t>：实时数据上传时，需要上</w:t>
+      </w:r>
+      <w:proofErr w:type="gramStart"/>
+      <w:r>
+        <w:t>传距离</w:t>
+      </w:r>
+      <w:proofErr w:type="gramEnd"/>
+      <w:r>
+        <w:t>上次预测与本次预测之间的真实负荷与气象预测结果，成功则返回</w:t>
       </w:r>
       <w:r>
         <w:rPr>
@@ -3461,10 +3474,10 @@
       </w:pPr>
       <w:r>
         <w:object w:dxaOrig="15931" w:dyaOrig="3941">
-          <v:shape id="_x0000_i1027" type="#_x0000_t75" style="width:448.4pt;height:110.75pt" o:ole="">
+          <v:shape id="_x0000_i1027" type="#_x0000_t75" style="width:448.55pt;height:110.9pt" o:ole="">
             <v:imagedata r:id="rId14" o:title=""/>
           </v:shape>
-          <o:OLEObject Type="Embed" ProgID="Visio.Drawing.15" ShapeID="_x0000_i1027" DrawAspect="Content" ObjectID="_1797834312" r:id="rId15"/>
+          <o:OLEObject Type="Embed" ProgID="Visio.Drawing.15" ShapeID="_x0000_i1027" DrawAspect="Content" ObjectID="_1797944037" r:id="rId15"/>
         </w:object>
       </w:r>
     </w:p>
@@ -3512,7 +3525,23 @@
           <w:sz w:val="20"/>
           <w:szCs w:val="20"/>
         </w:rPr>
-        <w:t>实时数据上传基本流程图</w:t>
+        <w:t>实时数据上</w:t>
+      </w:r>
+      <w:proofErr w:type="gramStart"/>
+      <w:r>
+        <w:rPr>
+          <w:sz w:val="20"/>
+          <w:szCs w:val="20"/>
+        </w:rPr>
+        <w:t>传基本</w:t>
+      </w:r>
+      <w:proofErr w:type="gramEnd"/>
+      <w:r>
+        <w:rPr>
+          <w:sz w:val="20"/>
+          <w:szCs w:val="20"/>
+        </w:rPr>
+        <w:t>流程图</w:t>
       </w:r>
     </w:p>
     <w:p>
@@ -3556,10 +3585,10 @@
       </w:pPr>
       <w:r>
         <w:object w:dxaOrig="14571" w:dyaOrig="3351">
-          <v:shape id="_x0000_i1028" type="#_x0000_t75" style="width:456.6pt;height:105.25pt" o:ole="">
+          <v:shape id="_x0000_i1028" type="#_x0000_t75" style="width:456.65pt;height:105.1pt" o:ole="">
             <v:imagedata r:id="rId16" o:title=""/>
           </v:shape>
-          <o:OLEObject Type="Embed" ProgID="Visio.Drawing.15" ShapeID="_x0000_i1028" DrawAspect="Content" ObjectID="_1797834313" r:id="rId17"/>
+          <o:OLEObject Type="Embed" ProgID="Visio.Drawing.15" ShapeID="_x0000_i1028" DrawAspect="Content" ObjectID="_1797944038" r:id="rId17"/>
         </w:object>
       </w:r>
     </w:p>
@@ -3832,8 +3861,18 @@
                 <w:sz w:val="18"/>
                 <w:szCs w:val="18"/>
               </w:rPr>
-              <w:t>/ustlf</w:t>
-            </w:r>
+              <w:t>/</w:t>
+            </w:r>
+            <w:proofErr w:type="spellStart"/>
+            <w:r>
+              <w:rPr>
+                <w:rFonts w:hint="eastAsia"/>
+                <w:sz w:val="18"/>
+                <w:szCs w:val="18"/>
+              </w:rPr>
+              <w:t>ustlf</w:t>
+            </w:r>
+            <w:proofErr w:type="spellEnd"/>
             <w:r>
               <w:rPr>
                 <w:sz w:val="18"/>
@@ -4113,9 +4152,11 @@
                 <w:szCs w:val="18"/>
               </w:rPr>
             </w:pPr>
+            <w:proofErr w:type="spellStart"/>
             <w:r>
               <w:t>site_id</w:t>
             </w:r>
+            <w:proofErr w:type="spellEnd"/>
           </w:p>
         </w:tc>
         <w:tc>
@@ -4238,9 +4279,11 @@
                 <w:szCs w:val="18"/>
               </w:rPr>
             </w:pPr>
+            <w:proofErr w:type="spellStart"/>
             <w:r>
               <w:t>site_name</w:t>
             </w:r>
+            <w:proofErr w:type="spellEnd"/>
           </w:p>
         </w:tc>
         <w:tc>
@@ -4539,9 +4582,11 @@
             <w:tcW w:w="2268" w:type="dxa"/>
           </w:tcPr>
           <w:p>
+            <w:proofErr w:type="spellStart"/>
             <w:r>
               <w:t>rated_capacity</w:t>
             </w:r>
+            <w:proofErr w:type="spellEnd"/>
           </w:p>
         </w:tc>
         <w:tc>
@@ -4641,9 +4686,11 @@
             <w:tcW w:w="2268" w:type="dxa"/>
           </w:tcPr>
           <w:p>
+            <w:proofErr w:type="spellStart"/>
             <w:r>
               <w:t>rated_power</w:t>
             </w:r>
+            <w:proofErr w:type="spellEnd"/>
           </w:p>
         </w:tc>
         <w:tc>
@@ -4736,9 +4783,11 @@
             <w:tcW w:w="2268" w:type="dxa"/>
           </w:tcPr>
           <w:p>
+            <w:proofErr w:type="spellStart"/>
             <w:r>
               <w:t>rated_power_pv</w:t>
             </w:r>
+            <w:proofErr w:type="spellEnd"/>
           </w:p>
         </w:tc>
         <w:tc>
@@ -4802,8 +4851,16 @@
               <w:rPr>
                 <w:rFonts w:hint="eastAsia"/>
               </w:rPr>
-              <w:t>额定光伏发电功率（若无光伏填</w:t>
-            </w:r>
+              <w:t>额定光伏发电功率（若</w:t>
+            </w:r>
+            <w:proofErr w:type="gramStart"/>
+            <w:r>
+              <w:rPr>
+                <w:rFonts w:hint="eastAsia"/>
+              </w:rPr>
+              <w:t>无光伏填</w:t>
+            </w:r>
+            <w:proofErr w:type="gramEnd"/>
             <w:r>
               <w:rPr>
                 <w:rFonts w:hint="eastAsia"/>
@@ -4843,9 +4900,11 @@
             <w:tcW w:w="2268" w:type="dxa"/>
           </w:tcPr>
           <w:p>
+            <w:proofErr w:type="spellStart"/>
             <w:r>
               <w:t>frequency_load</w:t>
             </w:r>
+            <w:proofErr w:type="spellEnd"/>
           </w:p>
         </w:tc>
         <w:tc>
@@ -4882,6 +4941,7 @@
                 <w:szCs w:val="18"/>
               </w:rPr>
             </w:pPr>
+            <w:proofErr w:type="spellStart"/>
             <w:r>
               <w:rPr>
                 <w:sz w:val="18"/>
@@ -4897,6 +4957,7 @@
               </w:rPr>
               <w:t>nt</w:t>
             </w:r>
+            <w:proofErr w:type="spellEnd"/>
           </w:p>
         </w:tc>
         <w:tc>
@@ -4937,9 +4998,11 @@
             <w:tcW w:w="2268" w:type="dxa"/>
           </w:tcPr>
           <w:p>
+            <w:proofErr w:type="spellStart"/>
             <w:r>
               <w:t>frequency_meteo</w:t>
             </w:r>
+            <w:proofErr w:type="spellEnd"/>
           </w:p>
         </w:tc>
         <w:tc>
@@ -4976,6 +5039,7 @@
                 <w:szCs w:val="18"/>
               </w:rPr>
             </w:pPr>
+            <w:proofErr w:type="spellStart"/>
             <w:r>
               <w:rPr>
                 <w:sz w:val="18"/>
@@ -4991,6 +5055,7 @@
               </w:rPr>
               <w:t>nt</w:t>
             </w:r>
+            <w:proofErr w:type="spellEnd"/>
           </w:p>
         </w:tc>
         <w:tc>
@@ -5031,9 +5096,11 @@
             <w:tcW w:w="2268" w:type="dxa"/>
           </w:tcPr>
           <w:p>
+            <w:proofErr w:type="spellStart"/>
             <w:r>
               <w:t>first_load_time</w:t>
             </w:r>
+            <w:proofErr w:type="spellEnd"/>
           </w:p>
         </w:tc>
         <w:tc>
@@ -5132,9 +5199,11 @@
             <w:tcW w:w="2268" w:type="dxa"/>
           </w:tcPr>
           <w:p>
+            <w:proofErr w:type="spellStart"/>
             <w:r>
               <w:t>upload_time</w:t>
             </w:r>
+            <w:proofErr w:type="spellEnd"/>
           </w:p>
         </w:tc>
         <w:tc>
@@ -5234,9 +5303,11 @@
             <w:vAlign w:val="center"/>
           </w:tcPr>
           <w:p>
+            <w:proofErr w:type="spellStart"/>
             <w:r>
               <w:t>his_load</w:t>
             </w:r>
+            <w:proofErr w:type="spellEnd"/>
           </w:p>
         </w:tc>
         <w:tc>
@@ -5280,6 +5351,7 @@
                 <w:szCs w:val="18"/>
               </w:rPr>
             </w:pPr>
+            <w:proofErr w:type="spellStart"/>
             <w:r>
               <w:rPr>
                 <w:sz w:val="18"/>
@@ -5287,6 +5359,7 @@
               </w:rPr>
               <w:t>json</w:t>
             </w:r>
+            <w:proofErr w:type="spellEnd"/>
           </w:p>
         </w:tc>
         <w:tc>
@@ -5342,6 +5415,7 @@
                 <w:szCs w:val="18"/>
               </w:rPr>
             </w:pPr>
+            <w:proofErr w:type="spellStart"/>
             <w:r>
               <w:rPr>
                 <w:sz w:val="18"/>
@@ -5349,6 +5423,7 @@
               </w:rPr>
               <w:t>his_meteo</w:t>
             </w:r>
+            <w:proofErr w:type="spellEnd"/>
           </w:p>
         </w:tc>
         <w:tc>
@@ -5392,6 +5467,7 @@
                 <w:szCs w:val="18"/>
               </w:rPr>
             </w:pPr>
+            <w:proofErr w:type="spellStart"/>
             <w:r>
               <w:rPr>
                 <w:sz w:val="18"/>
@@ -5399,6 +5475,7 @@
               </w:rPr>
               <w:t>json</w:t>
             </w:r>
+            <w:proofErr w:type="spellEnd"/>
           </w:p>
         </w:tc>
         <w:tc>
@@ -5519,6 +5596,7 @@
                 <w:szCs w:val="18"/>
               </w:rPr>
             </w:pPr>
+            <w:proofErr w:type="spellStart"/>
             <w:r>
               <w:rPr>
                 <w:rFonts w:hint="eastAsia"/>
@@ -5534,6 +5612,7 @@
               </w:rPr>
               <w:t>son</w:t>
             </w:r>
+            <w:proofErr w:type="spellEnd"/>
           </w:p>
         </w:tc>
       </w:tr>
@@ -5931,6 +6010,7 @@
                 <w:szCs w:val="18"/>
               </w:rPr>
             </w:pPr>
+            <w:proofErr w:type="spellStart"/>
             <w:r>
               <w:rPr>
                 <w:rFonts w:hint="eastAsia"/>
@@ -5939,6 +6019,7 @@
               </w:rPr>
               <w:t>msg</w:t>
             </w:r>
+            <w:proofErr w:type="spellEnd"/>
           </w:p>
         </w:tc>
         <w:tc>
@@ -6033,9 +6114,6 @@
     <w:p>
       <w:pPr>
         <w:ind w:firstLineChars="200" w:firstLine="420"/>
-        <w:rPr>
-          <w:rFonts w:hint="eastAsia"/>
-        </w:rPr>
       </w:pPr>
       <w:r>
         <w:rPr>
@@ -6043,21 +6121,27 @@
         </w:rPr>
         <w:t>电站注册之后，将电站基本信息存储到</w:t>
       </w:r>
+      <w:proofErr w:type="spellStart"/>
       <w:r>
         <w:t>ustlf_station_info</w:t>
       </w:r>
+      <w:proofErr w:type="spellEnd"/>
       <w:r>
         <w:t>表中，历史负荷数据存储到</w:t>
       </w:r>
+      <w:proofErr w:type="spellStart"/>
       <w:r>
         <w:t>ustlf_station_history_load</w:t>
       </w:r>
+      <w:proofErr w:type="spellEnd"/>
       <w:r>
         <w:t>表中，历史气象数据存储到</w:t>
       </w:r>
+      <w:proofErr w:type="spellStart"/>
       <w:r>
         <w:t>ustlf_station_meteo_data</w:t>
       </w:r>
+      <w:proofErr w:type="spellEnd"/>
       <w:r>
         <w:t>表中。</w:t>
       </w:r>
@@ -6274,15 +6358,34 @@
                 <w:sz w:val="18"/>
                 <w:szCs w:val="18"/>
               </w:rPr>
-              <w:t>/ustlf</w:t>
-            </w:r>
-            <w:r>
-              <w:rPr>
-                <w:sz w:val="18"/>
-                <w:szCs w:val="18"/>
-              </w:rPr>
-              <w:t>/station/real_time_data_upload</w:t>
-            </w:r>
+              <w:t>/</w:t>
+            </w:r>
+            <w:proofErr w:type="spellStart"/>
+            <w:r>
+              <w:rPr>
+                <w:rFonts w:hint="eastAsia"/>
+                <w:sz w:val="18"/>
+                <w:szCs w:val="18"/>
+              </w:rPr>
+              <w:t>ustlf</w:t>
+            </w:r>
+            <w:proofErr w:type="spellEnd"/>
+            <w:r>
+              <w:rPr>
+                <w:sz w:val="18"/>
+                <w:szCs w:val="18"/>
+              </w:rPr>
+              <w:t>/station/</w:t>
+            </w:r>
+            <w:proofErr w:type="spellStart"/>
+            <w:r>
+              <w:rPr>
+                <w:sz w:val="18"/>
+                <w:szCs w:val="18"/>
+              </w:rPr>
+              <w:t>real_time_data_upload</w:t>
+            </w:r>
+            <w:proofErr w:type="spellEnd"/>
           </w:p>
         </w:tc>
       </w:tr>
@@ -6539,9 +6642,11 @@
                 <w:szCs w:val="18"/>
               </w:rPr>
             </w:pPr>
+            <w:proofErr w:type="spellStart"/>
             <w:r>
               <w:t>site_id</w:t>
             </w:r>
+            <w:proofErr w:type="spellEnd"/>
           </w:p>
         </w:tc>
         <w:tc>
@@ -6658,9 +6763,11 @@
             <w:vAlign w:val="center"/>
           </w:tcPr>
           <w:p>
+            <w:proofErr w:type="spellStart"/>
             <w:r>
               <w:t>real_his_load</w:t>
             </w:r>
+            <w:proofErr w:type="spellEnd"/>
           </w:p>
         </w:tc>
         <w:tc>
@@ -6704,6 +6811,7 @@
                 <w:szCs w:val="18"/>
               </w:rPr>
             </w:pPr>
+            <w:proofErr w:type="spellStart"/>
             <w:r>
               <w:rPr>
                 <w:sz w:val="18"/>
@@ -6711,6 +6819,7 @@
               </w:rPr>
               <w:t>Json</w:t>
             </w:r>
+            <w:proofErr w:type="spellEnd"/>
           </w:p>
         </w:tc>
         <w:tc>
@@ -6774,6 +6883,7 @@
                 <w:szCs w:val="18"/>
               </w:rPr>
             </w:pPr>
+            <w:proofErr w:type="spellStart"/>
             <w:r>
               <w:rPr>
                 <w:sz w:val="18"/>
@@ -6781,6 +6891,7 @@
               </w:rPr>
               <w:t>real_his_meteo</w:t>
             </w:r>
+            <w:proofErr w:type="spellEnd"/>
           </w:p>
         </w:tc>
         <w:tc>
@@ -6824,6 +6935,7 @@
                 <w:szCs w:val="18"/>
               </w:rPr>
             </w:pPr>
+            <w:proofErr w:type="spellStart"/>
             <w:r>
               <w:rPr>
                 <w:sz w:val="18"/>
@@ -6831,6 +6943,7 @@
               </w:rPr>
               <w:t>Json</w:t>
             </w:r>
+            <w:proofErr w:type="spellEnd"/>
           </w:p>
         </w:tc>
         <w:tc>
@@ -6951,6 +7064,7 @@
                 <w:szCs w:val="18"/>
               </w:rPr>
             </w:pPr>
+            <w:proofErr w:type="spellStart"/>
             <w:r>
               <w:rPr>
                 <w:rFonts w:hint="eastAsia"/>
@@ -6966,6 +7080,7 @@
               </w:rPr>
               <w:t>son</w:t>
             </w:r>
+            <w:proofErr w:type="spellEnd"/>
           </w:p>
         </w:tc>
       </w:tr>
@@ -7324,6 +7439,7 @@
                 <w:szCs w:val="18"/>
               </w:rPr>
             </w:pPr>
+            <w:proofErr w:type="spellStart"/>
             <w:r>
               <w:rPr>
                 <w:rFonts w:hint="eastAsia"/>
@@ -7332,6 +7448,7 @@
               </w:rPr>
               <w:t>msg</w:t>
             </w:r>
+            <w:proofErr w:type="spellEnd"/>
           </w:p>
         </w:tc>
         <w:tc>
@@ -7426,29 +7543,32 @@
     <w:p>
       <w:pPr>
         <w:ind w:firstLineChars="200" w:firstLine="420"/>
-        <w:rPr>
-          <w:rFonts w:hint="eastAsia"/>
-        </w:rPr>
       </w:pPr>
       <w:bookmarkStart w:id="4" w:name="_Toc187073853"/>
       <w:r>
         <w:t>同样的，获取到的负荷数据存储到</w:t>
       </w:r>
+      <w:proofErr w:type="spellStart"/>
       <w:r>
         <w:t>ustlf_station_history_load</w:t>
       </w:r>
+      <w:proofErr w:type="spellEnd"/>
       <w:r>
         <w:t>表中，气象数据存储到</w:t>
       </w:r>
+      <w:proofErr w:type="spellStart"/>
       <w:r>
         <w:t>ustlf_station_meteo_data</w:t>
       </w:r>
+      <w:proofErr w:type="spellEnd"/>
       <w:r>
         <w:t>表中。该接口被调用之后，模型立即进行超短期负荷预测，并将预测结果返回到表</w:t>
       </w:r>
+      <w:proofErr w:type="spellStart"/>
       <w:r>
         <w:t>ustlf_pred_res</w:t>
       </w:r>
+      <w:proofErr w:type="spellEnd"/>
       <w:r>
         <w:t>中等待用户获取该预测结果。</w:t>
       </w:r>
@@ -7847,15 +7967,34 @@
                 <w:sz w:val="18"/>
                 <w:szCs w:val="18"/>
               </w:rPr>
-              <w:t>/ustlf</w:t>
-            </w:r>
-            <w:r>
-              <w:rPr>
-                <w:sz w:val="18"/>
-                <w:szCs w:val="18"/>
-              </w:rPr>
-              <w:t>/station/time_ustl_forcast_res</w:t>
-            </w:r>
+              <w:t>/</w:t>
+            </w:r>
+            <w:proofErr w:type="spellStart"/>
+            <w:r>
+              <w:rPr>
+                <w:rFonts w:hint="eastAsia"/>
+                <w:sz w:val="18"/>
+                <w:szCs w:val="18"/>
+              </w:rPr>
+              <w:t>ustlf</w:t>
+            </w:r>
+            <w:proofErr w:type="spellEnd"/>
+            <w:r>
+              <w:rPr>
+                <w:sz w:val="18"/>
+                <w:szCs w:val="18"/>
+              </w:rPr>
+              <w:t>/station/</w:t>
+            </w:r>
+            <w:proofErr w:type="spellStart"/>
+            <w:r>
+              <w:rPr>
+                <w:sz w:val="18"/>
+                <w:szCs w:val="18"/>
+              </w:rPr>
+              <w:t>time_ustl_forcast_res</w:t>
+            </w:r>
+            <w:proofErr w:type="spellEnd"/>
           </w:p>
         </w:tc>
       </w:tr>
@@ -7904,7 +8043,25 @@
                 <w:sz w:val="18"/>
                 <w:szCs w:val="18"/>
               </w:rPr>
-              <w:t>输出实时超短期负荷预测结果</w:t>
+              <w:t>输出</w:t>
+            </w:r>
+            <w:proofErr w:type="gramStart"/>
+            <w:r>
+              <w:rPr>
+                <w:rFonts w:hint="eastAsia"/>
+                <w:sz w:val="18"/>
+                <w:szCs w:val="18"/>
+              </w:rPr>
+              <w:t>实时超</w:t>
+            </w:r>
+            <w:proofErr w:type="gramEnd"/>
+            <w:r>
+              <w:rPr>
+                <w:rFonts w:hint="eastAsia"/>
+                <w:sz w:val="18"/>
+                <w:szCs w:val="18"/>
+              </w:rPr>
+              <w:t>短期负荷预测结果</w:t>
             </w:r>
           </w:p>
         </w:tc>
@@ -8112,9 +8269,11 @@
                 <w:szCs w:val="18"/>
               </w:rPr>
             </w:pPr>
+            <w:proofErr w:type="spellStart"/>
             <w:r>
               <w:t>site_id</w:t>
             </w:r>
+            <w:proofErr w:type="spellEnd"/>
           </w:p>
         </w:tc>
         <w:tc>
@@ -8231,9 +8390,11 @@
             <w:vAlign w:val="center"/>
           </w:tcPr>
           <w:p>
+            <w:proofErr w:type="spellStart"/>
             <w:r>
               <w:t>begin_time</w:t>
             </w:r>
+            <w:proofErr w:type="spellEnd"/>
           </w:p>
         </w:tc>
         <w:tc>
@@ -8405,6 +8566,7 @@
                 <w:szCs w:val="18"/>
               </w:rPr>
             </w:pPr>
+            <w:proofErr w:type="spellStart"/>
             <w:r>
               <w:rPr>
                 <w:rFonts w:hint="eastAsia"/>
@@ -8420,6 +8582,7 @@
               </w:rPr>
               <w:t>son</w:t>
             </w:r>
+            <w:proofErr w:type="spellEnd"/>
           </w:p>
         </w:tc>
       </w:tr>
@@ -8838,6 +9001,7 @@
                 <w:szCs w:val="18"/>
               </w:rPr>
             </w:pPr>
+            <w:proofErr w:type="spellStart"/>
             <w:r>
               <w:rPr>
                 <w:sz w:val="18"/>
@@ -8845,6 +9009,7 @@
               </w:rPr>
               <w:t>json</w:t>
             </w:r>
+            <w:proofErr w:type="spellEnd"/>
           </w:p>
         </w:tc>
         <w:tc>
@@ -8864,13 +9029,23 @@
                 <w:szCs w:val="18"/>
               </w:rPr>
             </w:pPr>
-            <w:r>
-              <w:rPr>
-                <w:rFonts w:hint="eastAsia"/>
-                <w:sz w:val="18"/>
-                <w:szCs w:val="18"/>
-              </w:rPr>
-              <w:t>实时超短期负荷预测结果</w:t>
+            <w:proofErr w:type="gramStart"/>
+            <w:r>
+              <w:rPr>
+                <w:rFonts w:hint="eastAsia"/>
+                <w:sz w:val="18"/>
+                <w:szCs w:val="18"/>
+              </w:rPr>
+              <w:t>实时超</w:t>
+            </w:r>
+            <w:proofErr w:type="gramEnd"/>
+            <w:r>
+              <w:rPr>
+                <w:rFonts w:hint="eastAsia"/>
+                <w:sz w:val="18"/>
+                <w:szCs w:val="18"/>
+              </w:rPr>
+              <w:t>短期负荷预测结果</w:t>
             </w:r>
           </w:p>
         </w:tc>
@@ -8883,9 +9058,11 @@
       <w:r>
         <w:t>预测结果拉取将会从表（</w:t>
       </w:r>
+      <w:proofErr w:type="spellStart"/>
       <w:r>
         <w:t>ustlf_pred_res</w:t>
       </w:r>
+      <w:proofErr w:type="spellEnd"/>
       <w:r>
         <w:t>）中拉取预测结果。</w:t>
       </w:r>
@@ -8954,14 +9131,7 @@
           <w:rFonts w:ascii="宋体" w:hAnsi="宋体" w:hint="eastAsia"/>
           <w:sz w:val="28"/>
         </w:rPr>
-        <w:t>内</w:t>
-      </w:r>
-      <w:r>
-        <w:rPr>
-          <w:rFonts w:ascii="宋体" w:hAnsi="宋体" w:hint="eastAsia"/>
-          <w:sz w:val="28"/>
-        </w:rPr>
-        <w:t>部接口</w:t>
+        <w:t>内部接口</w:t>
       </w:r>
     </w:p>
     <w:p>
@@ -8985,9 +9155,7 @@
         </w:rPr>
         <w:t>定时任务</w:t>
       </w:r>
-      <w:bookmarkStart w:id="6" w:name="_GoBack"/>
       <w:bookmarkEnd w:id="5"/>
-      <w:bookmarkEnd w:id="6"/>
     </w:p>
     <w:p>
       <w:pPr>
@@ -9192,8 +9360,13 @@
         <w:spacing w:line="360" w:lineRule="auto"/>
         <w:ind w:firstLineChars="0"/>
       </w:pPr>
-      <w:r>
-        <w:t>模型超参数搜索接口；</w:t>
+      <w:proofErr w:type="gramStart"/>
+      <w:r>
+        <w:t>模型超</w:t>
+      </w:r>
+      <w:proofErr w:type="gramEnd"/>
+      <w:r>
+        <w:t>参数搜索接口；</w:t>
       </w:r>
     </w:p>
     <w:p>
@@ -9235,7 +9408,7 @@
           <w:sz w:val="24"/>
         </w:rPr>
       </w:pPr>
-      <w:bookmarkStart w:id="7" w:name="_Toc187073862"/>
+      <w:bookmarkStart w:id="6" w:name="_Toc187073862"/>
       <w:r>
         <w:rPr>
           <w:rFonts w:hint="eastAsia"/>
@@ -9243,7 +9416,7 @@
         </w:rPr>
         <w:t>输入特征搜索接口</w:t>
       </w:r>
-      <w:bookmarkEnd w:id="7"/>
+      <w:bookmarkEnd w:id="6"/>
     </w:p>
     <w:p>
       <w:pPr>
@@ -9252,9 +9425,11 @@
       <w:r>
         <w:t>在电站建站后，无法得知电站对应模型的最佳输入特征，因此在预定初始特征的情况后，本方法需要另外对输入特征进行遍历检索，以获取到最佳的模型输入参数，并将输入特征以文本形式记录到数据库对应表中。对应数据从历史负荷表（</w:t>
       </w:r>
+      <w:proofErr w:type="spellStart"/>
       <w:r>
         <w:t>ustlf_station_history_load</w:t>
       </w:r>
+      <w:proofErr w:type="spellEnd"/>
       <w:r>
         <w:t>）与</w:t>
       </w:r>
@@ -9267,9 +9442,11 @@
       <w:r>
         <w:t>气象表（</w:t>
       </w:r>
+      <w:proofErr w:type="spellStart"/>
       <w:r>
         <w:t>ustlf_station_meteo_data</w:t>
       </w:r>
+      <w:proofErr w:type="spellEnd"/>
       <w:r>
         <w:t>）中获取，此接口详细说明见表</w:t>
       </w:r>
@@ -9282,9 +9459,11 @@
       <w:r>
         <w:t>。并将搜索好的特征放在特征参数信息表（</w:t>
       </w:r>
+      <w:proofErr w:type="spellStart"/>
       <w:r>
         <w:t>ustlf_model_feature_hp_info</w:t>
       </w:r>
+      <w:proofErr w:type="spellEnd"/>
       <w:r>
         <w:t>）中。</w:t>
       </w:r>
@@ -9421,15 +9600,34 @@
                 <w:sz w:val="18"/>
                 <w:szCs w:val="18"/>
               </w:rPr>
-              <w:t>/ustlf</w:t>
-            </w:r>
-            <w:r>
-              <w:rPr>
-                <w:sz w:val="18"/>
-                <w:szCs w:val="18"/>
-              </w:rPr>
-              <w:t>/station/feature_search</w:t>
-            </w:r>
+              <w:t>/</w:t>
+            </w:r>
+            <w:proofErr w:type="spellStart"/>
+            <w:r>
+              <w:rPr>
+                <w:rFonts w:hint="eastAsia"/>
+                <w:sz w:val="18"/>
+                <w:szCs w:val="18"/>
+              </w:rPr>
+              <w:t>ustlf</w:t>
+            </w:r>
+            <w:proofErr w:type="spellEnd"/>
+            <w:r>
+              <w:rPr>
+                <w:sz w:val="18"/>
+                <w:szCs w:val="18"/>
+              </w:rPr>
+              <w:t>/station/</w:t>
+            </w:r>
+            <w:proofErr w:type="spellStart"/>
+            <w:r>
+              <w:rPr>
+                <w:sz w:val="18"/>
+                <w:szCs w:val="18"/>
+              </w:rPr>
+              <w:t>feature_search</w:t>
+            </w:r>
+            <w:proofErr w:type="spellEnd"/>
           </w:p>
         </w:tc>
       </w:tr>
@@ -9685,9 +9883,11 @@
                 <w:szCs w:val="18"/>
               </w:rPr>
             </w:pPr>
+            <w:proofErr w:type="spellStart"/>
             <w:r>
               <w:t>site_id</w:t>
             </w:r>
+            <w:proofErr w:type="spellEnd"/>
           </w:p>
         </w:tc>
         <w:tc>
@@ -9810,6 +10010,7 @@
                 <w:szCs w:val="18"/>
               </w:rPr>
             </w:pPr>
+            <w:proofErr w:type="spellStart"/>
             <w:r>
               <w:rPr>
                 <w:sz w:val="18"/>
@@ -9817,6 +10018,7 @@
               </w:rPr>
               <w:t>end_date</w:t>
             </w:r>
+            <w:proofErr w:type="spellEnd"/>
           </w:p>
         </w:tc>
         <w:tc>
@@ -9831,6 +10033,7 @@
                 <w:szCs w:val="18"/>
               </w:rPr>
             </w:pPr>
+            <w:proofErr w:type="spellStart"/>
             <w:r>
               <w:rPr>
                 <w:rFonts w:hint="eastAsia"/>
@@ -9839,6 +10042,7 @@
               </w:rPr>
               <w:t>Fasle</w:t>
             </w:r>
+            <w:proofErr w:type="spellEnd"/>
           </w:p>
         </w:tc>
         <w:tc>
@@ -9981,6 +10185,7 @@
                 <w:szCs w:val="18"/>
               </w:rPr>
             </w:pPr>
+            <w:proofErr w:type="spellStart"/>
             <w:r>
               <w:rPr>
                 <w:rFonts w:hint="eastAsia"/>
@@ -9996,6 +10201,7 @@
               </w:rPr>
               <w:t>son</w:t>
             </w:r>
+            <w:proofErr w:type="spellEnd"/>
           </w:p>
         </w:tc>
       </w:tr>
@@ -10354,6 +10560,7 @@
                 <w:szCs w:val="18"/>
               </w:rPr>
             </w:pPr>
+            <w:proofErr w:type="spellStart"/>
             <w:r>
               <w:rPr>
                 <w:rFonts w:hint="eastAsia"/>
@@ -10362,6 +10569,7 @@
               </w:rPr>
               <w:t>msg</w:t>
             </w:r>
+            <w:proofErr w:type="spellEnd"/>
           </w:p>
         </w:tc>
         <w:tc>
@@ -10470,7 +10678,7 @@
           <w:sz w:val="24"/>
         </w:rPr>
       </w:pPr>
-      <w:bookmarkStart w:id="8" w:name="_Toc187073863"/>
+      <w:bookmarkStart w:id="7" w:name="_Toc187073863"/>
       <w:r>
         <w:rPr>
           <w:rFonts w:hint="eastAsia"/>
@@ -10478,18 +10686,44 @@
         </w:rPr>
         <w:t>超参数搜索接口</w:t>
       </w:r>
-      <w:bookmarkEnd w:id="8"/>
+      <w:bookmarkEnd w:id="7"/>
     </w:p>
     <w:p>
       <w:pPr>
         <w:ind w:firstLineChars="200" w:firstLine="420"/>
       </w:pPr>
       <w:r>
-        <w:t>在电站建站并输入特征搜索后，无法得知电站对应模型的最佳超参数组合，因此在预设超参数的情况后（不影响正常注册后的模型预测任务），本方法需要另外对超参数组合进行遍历检索，以获取到最佳的模型超参数组合，并将最佳的模型超参数组合以文本形式记录到数据库对应表中。对应数据从历史负荷表（</w:t>
-      </w:r>
+        <w:t>在电站建站并输入特征搜索后，无法得知电站对应模型的</w:t>
+      </w:r>
+      <w:proofErr w:type="gramStart"/>
+      <w:r>
+        <w:t>最佳超</w:t>
+      </w:r>
+      <w:proofErr w:type="gramEnd"/>
+      <w:r>
+        <w:t>参数组合，因此在预设超参数的情况后（不影响正常注册后的模型预测任务），本方法需要另外对超参数组合进行遍历检索，以获取到最佳的</w:t>
+      </w:r>
+      <w:proofErr w:type="gramStart"/>
+      <w:r>
+        <w:t>模型超</w:t>
+      </w:r>
+      <w:proofErr w:type="gramEnd"/>
+      <w:r>
+        <w:t>参数组合，并将最佳的</w:t>
+      </w:r>
+      <w:proofErr w:type="gramStart"/>
+      <w:r>
+        <w:t>模型超</w:t>
+      </w:r>
+      <w:proofErr w:type="gramEnd"/>
+      <w:r>
+        <w:t>参数组合以文本形式记录到数据库对应表中。对应数据从历史负荷表（</w:t>
+      </w:r>
+      <w:proofErr w:type="spellStart"/>
       <w:r>
         <w:t>ustlf_station_history_load</w:t>
       </w:r>
+      <w:proofErr w:type="spellEnd"/>
       <w:r>
         <w:t>）与</w:t>
       </w:r>
@@ -10502,9 +10736,11 @@
       <w:r>
         <w:t>气象表（</w:t>
       </w:r>
+      <w:proofErr w:type="spellStart"/>
       <w:r>
         <w:t>ustlf_station_meteo_data</w:t>
       </w:r>
+      <w:proofErr w:type="spellEnd"/>
       <w:r>
         <w:t>）中获取，此接口详细说明见表</w:t>
       </w:r>
@@ -10514,9 +10750,11 @@
       <w:r>
         <w:t>。并将搜索好的特征放在特征参数信息表（</w:t>
       </w:r>
+      <w:proofErr w:type="spellStart"/>
       <w:r>
         <w:t>ustlf_model_feature_hp_info</w:t>
       </w:r>
+      <w:proofErr w:type="spellEnd"/>
       <w:r>
         <w:t>）中。</w:t>
       </w:r>
@@ -10533,8 +10771,13 @@
       <w:r>
         <w:t xml:space="preserve">5 </w:t>
       </w:r>
-      <w:r>
-        <w:t>模型超参数搜索接口说明</w:t>
+      <w:proofErr w:type="gramStart"/>
+      <w:r>
+        <w:t>模型超</w:t>
+      </w:r>
+      <w:proofErr w:type="gramEnd"/>
+      <w:r>
+        <w:t>参数搜索接口说明</w:t>
       </w:r>
     </w:p>
     <w:tbl>
@@ -10653,15 +10896,34 @@
                 <w:sz w:val="18"/>
                 <w:szCs w:val="18"/>
               </w:rPr>
-              <w:t>/ustlf</w:t>
-            </w:r>
-            <w:r>
-              <w:rPr>
-                <w:sz w:val="18"/>
-                <w:szCs w:val="18"/>
-              </w:rPr>
-              <w:t>/station/hp_search</w:t>
-            </w:r>
+              <w:t>/</w:t>
+            </w:r>
+            <w:proofErr w:type="spellStart"/>
+            <w:r>
+              <w:rPr>
+                <w:rFonts w:hint="eastAsia"/>
+                <w:sz w:val="18"/>
+                <w:szCs w:val="18"/>
+              </w:rPr>
+              <w:t>ustlf</w:t>
+            </w:r>
+            <w:proofErr w:type="spellEnd"/>
+            <w:r>
+              <w:rPr>
+                <w:sz w:val="18"/>
+                <w:szCs w:val="18"/>
+              </w:rPr>
+              <w:t>/station/</w:t>
+            </w:r>
+            <w:proofErr w:type="spellStart"/>
+            <w:r>
+              <w:rPr>
+                <w:sz w:val="18"/>
+                <w:szCs w:val="18"/>
+              </w:rPr>
+              <w:t>hp_search</w:t>
+            </w:r>
+            <w:proofErr w:type="spellEnd"/>
           </w:p>
         </w:tc>
       </w:tr>
@@ -10918,9 +11180,11 @@
                 <w:szCs w:val="18"/>
               </w:rPr>
             </w:pPr>
+            <w:proofErr w:type="spellStart"/>
             <w:r>
               <w:t>site_id</w:t>
             </w:r>
+            <w:proofErr w:type="spellEnd"/>
           </w:p>
         </w:tc>
         <w:tc>
@@ -11043,6 +11307,7 @@
                 <w:szCs w:val="18"/>
               </w:rPr>
             </w:pPr>
+            <w:proofErr w:type="spellStart"/>
             <w:r>
               <w:rPr>
                 <w:sz w:val="18"/>
@@ -11050,6 +11315,7 @@
               </w:rPr>
               <w:t>end_date</w:t>
             </w:r>
+            <w:proofErr w:type="spellEnd"/>
           </w:p>
         </w:tc>
         <w:tc>
@@ -11064,6 +11330,7 @@
                 <w:szCs w:val="18"/>
               </w:rPr>
             </w:pPr>
+            <w:proofErr w:type="spellStart"/>
             <w:r>
               <w:rPr>
                 <w:rFonts w:hint="eastAsia"/>
@@ -11072,6 +11339,7 @@
               </w:rPr>
               <w:t>Fasle</w:t>
             </w:r>
+            <w:proofErr w:type="spellEnd"/>
           </w:p>
         </w:tc>
         <w:tc>
@@ -11214,6 +11482,7 @@
                 <w:szCs w:val="18"/>
               </w:rPr>
             </w:pPr>
+            <w:proofErr w:type="spellStart"/>
             <w:r>
               <w:rPr>
                 <w:rFonts w:hint="eastAsia"/>
@@ -11229,6 +11498,7 @@
               </w:rPr>
               <w:t>son</w:t>
             </w:r>
+            <w:proofErr w:type="spellEnd"/>
           </w:p>
         </w:tc>
       </w:tr>
@@ -11579,6 +11849,7 @@
                 <w:szCs w:val="18"/>
               </w:rPr>
             </w:pPr>
+            <w:proofErr w:type="spellStart"/>
             <w:r>
               <w:rPr>
                 <w:rFonts w:hint="eastAsia"/>
@@ -11587,6 +11858,7 @@
               </w:rPr>
               <w:t>msg</w:t>
             </w:r>
+            <w:proofErr w:type="spellEnd"/>
           </w:p>
         </w:tc>
         <w:tc>
@@ -11689,7 +11961,7 @@
           <w:sz w:val="24"/>
         </w:rPr>
       </w:pPr>
-      <w:bookmarkStart w:id="9" w:name="_Toc187073864"/>
+      <w:bookmarkStart w:id="8" w:name="_Toc187073864"/>
       <w:r>
         <w:rPr>
           <w:rFonts w:hint="eastAsia"/>
@@ -11697,7 +11969,7 @@
         </w:rPr>
         <w:t>历史气象拉取接口</w:t>
       </w:r>
-      <w:bookmarkEnd w:id="9"/>
+      <w:bookmarkEnd w:id="8"/>
     </w:p>
     <w:p>
       <w:pPr>
@@ -11706,9 +11978,11 @@
       <w:r>
         <w:t>在每日正常实时预测时，使用的气象均为预测气象，并不是历史气象，为了纠正预测气象与历史气象之间的差异，本接口需要每日被调用，以重新覆盖表中保存的过去时段对应预测气象。拉取后的新气象会存储到表（</w:t>
       </w:r>
+      <w:proofErr w:type="spellStart"/>
       <w:r>
         <w:t>ustlf_station_meteo_data</w:t>
       </w:r>
+      <w:proofErr w:type="spellEnd"/>
       <w:r>
         <w:t>），并且会覆盖表中已有对应时刻的气象数据，并更新表中的更新时间，此接口详细说明见表</w:t>
       </w:r>
@@ -11732,7 +12006,13 @@
         <w:t xml:space="preserve">6 </w:t>
       </w:r>
       <w:r>
-        <w:t>模型超参数搜索接口说明</w:t>
+        <w:rPr>
+          <w:rFonts w:hint="eastAsia"/>
+        </w:rPr>
+        <w:t>历史气象拉取</w:t>
+      </w:r>
+      <w:r>
+        <w:t>接口说明</w:t>
       </w:r>
     </w:p>
     <w:tbl>
@@ -11851,15 +12131,34 @@
                 <w:sz w:val="18"/>
                 <w:szCs w:val="18"/>
               </w:rPr>
-              <w:t>/ustlf</w:t>
-            </w:r>
-            <w:r>
-              <w:rPr>
-                <w:sz w:val="18"/>
-                <w:szCs w:val="18"/>
-              </w:rPr>
-              <w:t>/station/get_history_meteo</w:t>
-            </w:r>
+              <w:t>/</w:t>
+            </w:r>
+            <w:proofErr w:type="spellStart"/>
+            <w:r>
+              <w:rPr>
+                <w:rFonts w:hint="eastAsia"/>
+                <w:sz w:val="18"/>
+                <w:szCs w:val="18"/>
+              </w:rPr>
+              <w:t>ustlf</w:t>
+            </w:r>
+            <w:proofErr w:type="spellEnd"/>
+            <w:r>
+              <w:rPr>
+                <w:sz w:val="18"/>
+                <w:szCs w:val="18"/>
+              </w:rPr>
+              <w:t>/station/</w:t>
+            </w:r>
+            <w:proofErr w:type="spellStart"/>
+            <w:r>
+              <w:rPr>
+                <w:sz w:val="18"/>
+                <w:szCs w:val="18"/>
+              </w:rPr>
+              <w:t>get_history_meteo</w:t>
+            </w:r>
+            <w:proofErr w:type="spellEnd"/>
           </w:p>
         </w:tc>
       </w:tr>
@@ -12116,9 +12415,11 @@
                 <w:szCs w:val="18"/>
               </w:rPr>
             </w:pPr>
+            <w:proofErr w:type="spellStart"/>
             <w:r>
               <w:t>site_id</w:t>
             </w:r>
+            <w:proofErr w:type="spellEnd"/>
           </w:p>
         </w:tc>
         <w:tc>
@@ -12235,9 +12536,11 @@
             <w:vAlign w:val="center"/>
           </w:tcPr>
           <w:p>
+            <w:proofErr w:type="spellStart"/>
             <w:r>
               <w:t>meteo_Id</w:t>
             </w:r>
+            <w:proofErr w:type="spellEnd"/>
           </w:p>
         </w:tc>
         <w:tc>
@@ -12273,6 +12576,7 @@
                 <w:szCs w:val="18"/>
               </w:rPr>
             </w:pPr>
+            <w:proofErr w:type="spellStart"/>
             <w:r>
               <w:rPr>
                 <w:sz w:val="18"/>
@@ -12280,6 +12584,7 @@
               </w:rPr>
               <w:t>int</w:t>
             </w:r>
+            <w:proofErr w:type="spellEnd"/>
           </w:p>
         </w:tc>
         <w:tc>
@@ -12343,19 +12648,29 @@
             <w:vAlign w:val="center"/>
           </w:tcPr>
           <w:p>
-            <w:pPr>
-              <w:rPr>
-                <w:sz w:val="18"/>
-                <w:szCs w:val="18"/>
-              </w:rPr>
-            </w:pPr>
-            <w:r>
-              <w:rPr>
-                <w:sz w:val="18"/>
-                <w:szCs w:val="18"/>
-              </w:rPr>
-              <w:t>end_time</w:t>
-            </w:r>
+            <w:proofErr w:type="spellStart"/>
+            <w:r>
+              <w:rPr>
+                <w:sz w:val="18"/>
+                <w:szCs w:val="18"/>
+              </w:rPr>
+              <w:t>en</w:t>
+            </w:r>
+            <w:r>
+              <w:rPr>
+                <w:sz w:val="18"/>
+                <w:szCs w:val="18"/>
+              </w:rPr>
+              <w:t>d</w:t>
+            </w:r>
+            <w:r>
+              <w:rPr>
+                <w:sz w:val="18"/>
+                <w:szCs w:val="18"/>
+              </w:rPr>
+              <w:t>_time</w:t>
+            </w:r>
+            <w:proofErr w:type="spellEnd"/>
           </w:p>
         </w:tc>
         <w:tc>
@@ -12376,7 +12691,14 @@
                 <w:sz w:val="18"/>
                 <w:szCs w:val="18"/>
               </w:rPr>
-              <w:t>False</w:t>
+              <w:t>F</w:t>
+            </w:r>
+            <w:r>
+              <w:rPr>
+                <w:sz w:val="18"/>
+                <w:szCs w:val="18"/>
+              </w:rPr>
+              <w:t>alse</w:t>
             </w:r>
           </w:p>
         </w:tc>
@@ -12394,10 +12716,18 @@
             </w:pPr>
             <w:r>
               <w:rPr>
-                <w:sz w:val="18"/>
-                <w:szCs w:val="18"/>
-              </w:rPr>
-              <w:t>string</w:t>
+                <w:rFonts w:hint="eastAsia"/>
+                <w:sz w:val="18"/>
+                <w:szCs w:val="18"/>
+              </w:rPr>
+              <w:t>s</w:t>
+            </w:r>
+            <w:r>
+              <w:rPr>
+                <w:sz w:val="18"/>
+                <w:szCs w:val="18"/>
+              </w:rPr>
+              <w:t>tring</w:t>
             </w:r>
           </w:p>
         </w:tc>
@@ -12415,25 +12745,34 @@
             </w:pPr>
             <w:r>
               <w:rPr>
-                <w:rFonts w:hint="eastAsia"/>
-                <w:sz w:val="18"/>
-                <w:szCs w:val="18"/>
-              </w:rPr>
-              <w:t>搜索结束时间（默认为当日</w:t>
-            </w:r>
-            <w:r>
-              <w:rPr>
-                <w:sz w:val="18"/>
-                <w:szCs w:val="18"/>
-              </w:rPr>
-              <w:t>19</w:t>
-            </w:r>
-            <w:r>
-              <w:rPr>
-                <w:sz w:val="18"/>
-                <w:szCs w:val="18"/>
-              </w:rPr>
-              <w:t>点</w:t>
+                <w:sz w:val="18"/>
+                <w:szCs w:val="18"/>
+              </w:rPr>
+              <w:t>拉取气象</w:t>
+            </w:r>
+            <w:r>
+              <w:rPr>
+                <w:rFonts w:hint="eastAsia"/>
+                <w:sz w:val="18"/>
+                <w:szCs w:val="18"/>
+              </w:rPr>
+              <w:t>开始时间（默认为日前</w:t>
+            </w:r>
+            <w:r>
+              <w:rPr>
+                <w:rFonts w:hint="eastAsia"/>
+                <w:sz w:val="18"/>
+                <w:szCs w:val="18"/>
+              </w:rPr>
+              <w:t>3</w:t>
+            </w:r>
+            <w:r>
+              <w:rPr>
+                <w:rFonts w:hint="eastAsia"/>
+                <w:sz w:val="18"/>
+                <w:szCs w:val="18"/>
+              </w:rPr>
+              <w:t>天</w:t>
             </w:r>
             <w:r>
               <w:rPr>
@@ -12453,52 +12792,132 @@
         <w:tc>
           <w:tcPr>
             <w:tcW w:w="1517" w:type="dxa"/>
-            <w:vAlign w:val="center"/>
-          </w:tcPr>
-          <w:p>
-            <w:pPr>
-              <w:rPr>
-                <w:sz w:val="18"/>
-                <w:szCs w:val="18"/>
-              </w:rPr>
-            </w:pPr>
-            <w:r>
-              <w:rPr>
-                <w:rFonts w:hint="eastAsia"/>
-                <w:sz w:val="18"/>
-                <w:szCs w:val="18"/>
-              </w:rPr>
-              <w:t>请求编码方式</w:t>
-            </w:r>
-          </w:p>
-        </w:tc>
-        <w:tc>
-          <w:tcPr>
-            <w:tcW w:w="8220" w:type="dxa"/>
-            <w:gridSpan w:val="4"/>
-            <w:vAlign w:val="center"/>
-          </w:tcPr>
-          <w:p>
-            <w:pPr>
-              <w:rPr>
-                <w:sz w:val="18"/>
-                <w:szCs w:val="18"/>
-              </w:rPr>
-            </w:pPr>
-            <w:r>
-              <w:rPr>
-                <w:rFonts w:hint="eastAsia"/>
-                <w:sz w:val="18"/>
-                <w:szCs w:val="18"/>
-              </w:rPr>
-              <w:t>UTF</w:t>
-            </w:r>
-            <w:r>
-              <w:rPr>
-                <w:sz w:val="18"/>
-                <w:szCs w:val="18"/>
-              </w:rPr>
-              <w:t>-8</w:t>
+            <w:vMerge/>
+            <w:vAlign w:val="center"/>
+          </w:tcPr>
+          <w:p>
+            <w:pPr>
+              <w:rPr>
+                <w:sz w:val="18"/>
+                <w:szCs w:val="18"/>
+              </w:rPr>
+            </w:pPr>
+          </w:p>
+        </w:tc>
+        <w:tc>
+          <w:tcPr>
+            <w:tcW w:w="2268" w:type="dxa"/>
+            <w:vAlign w:val="center"/>
+          </w:tcPr>
+          <w:p>
+            <w:pPr>
+              <w:rPr>
+                <w:sz w:val="18"/>
+                <w:szCs w:val="18"/>
+              </w:rPr>
+            </w:pPr>
+            <w:proofErr w:type="spellStart"/>
+            <w:r>
+              <w:rPr>
+                <w:sz w:val="18"/>
+                <w:szCs w:val="18"/>
+              </w:rPr>
+              <w:t>end_time</w:t>
+            </w:r>
+            <w:proofErr w:type="spellEnd"/>
+          </w:p>
+        </w:tc>
+        <w:tc>
+          <w:tcPr>
+            <w:tcW w:w="1020" w:type="dxa"/>
+            <w:vAlign w:val="center"/>
+          </w:tcPr>
+          <w:p>
+            <w:pPr>
+              <w:rPr>
+                <w:sz w:val="18"/>
+                <w:szCs w:val="18"/>
+              </w:rPr>
+            </w:pPr>
+            <w:r>
+              <w:rPr>
+                <w:rFonts w:hint="eastAsia"/>
+                <w:sz w:val="18"/>
+                <w:szCs w:val="18"/>
+              </w:rPr>
+              <w:t>False</w:t>
+            </w:r>
+          </w:p>
+        </w:tc>
+        <w:tc>
+          <w:tcPr>
+            <w:tcW w:w="1020" w:type="dxa"/>
+            <w:vAlign w:val="center"/>
+          </w:tcPr>
+          <w:p>
+            <w:pPr>
+              <w:rPr>
+                <w:sz w:val="18"/>
+                <w:szCs w:val="18"/>
+              </w:rPr>
+            </w:pPr>
+            <w:r>
+              <w:rPr>
+                <w:sz w:val="18"/>
+                <w:szCs w:val="18"/>
+              </w:rPr>
+              <w:t>string</w:t>
+            </w:r>
+          </w:p>
+        </w:tc>
+        <w:tc>
+          <w:tcPr>
+            <w:tcW w:w="3912" w:type="dxa"/>
+            <w:vAlign w:val="center"/>
+          </w:tcPr>
+          <w:p>
+            <w:pPr>
+              <w:rPr>
+                <w:sz w:val="18"/>
+                <w:szCs w:val="18"/>
+              </w:rPr>
+            </w:pPr>
+            <w:r>
+              <w:rPr>
+                <w:sz w:val="18"/>
+                <w:szCs w:val="18"/>
+              </w:rPr>
+              <w:t>拉取气象</w:t>
+            </w:r>
+            <w:r>
+              <w:rPr>
+                <w:rFonts w:hint="eastAsia"/>
+                <w:sz w:val="18"/>
+                <w:szCs w:val="18"/>
+              </w:rPr>
+              <w:t>结束时间（默认为当日</w:t>
+            </w:r>
+            <w:r>
+              <w:rPr>
+                <w:sz w:val="18"/>
+                <w:szCs w:val="18"/>
+              </w:rPr>
+              <w:t>19</w:t>
+            </w:r>
+            <w:r>
+              <w:rPr>
+                <w:sz w:val="18"/>
+                <w:szCs w:val="18"/>
+              </w:rPr>
+              <w:t>点</w:t>
+            </w:r>
+            <w:r>
+              <w:rPr>
+                <w:rFonts w:hint="eastAsia"/>
+                <w:sz w:val="18"/>
+                <w:szCs w:val="18"/>
+              </w:rPr>
+              <w:t>）</w:t>
             </w:r>
           </w:p>
         </w:tc>
@@ -12525,7 +12944,7 @@
                 <w:sz w:val="18"/>
                 <w:szCs w:val="18"/>
               </w:rPr>
-              <w:t>返回结果格式</w:t>
+              <w:t>请求编码方式</w:t>
             </w:r>
           </w:p>
         </w:tc>
@@ -12548,15 +12967,17 @@
                 <w:sz w:val="18"/>
                 <w:szCs w:val="18"/>
               </w:rPr>
-              <w:t>J</w:t>
-            </w:r>
-            <w:r>
-              <w:rPr>
-                <w:sz w:val="18"/>
-                <w:szCs w:val="18"/>
-              </w:rPr>
-              <w:t>son</w:t>
-            </w:r>
+              <w:t>UTF</w:t>
+            </w:r>
+            <w:r>
+              <w:rPr>
+                <w:sz w:val="18"/>
+                <w:szCs w:val="18"/>
+              </w:rPr>
+              <w:t>-8</w:t>
+            </w:r>
+            <w:bookmarkStart w:id="9" w:name="_GoBack"/>
+            <w:bookmarkEnd w:id="9"/>
           </w:p>
         </w:tc>
       </w:tr>
@@ -12567,6 +12988,65 @@
         <w:tc>
           <w:tcPr>
             <w:tcW w:w="1517" w:type="dxa"/>
+            <w:vAlign w:val="center"/>
+          </w:tcPr>
+          <w:p>
+            <w:pPr>
+              <w:rPr>
+                <w:sz w:val="18"/>
+                <w:szCs w:val="18"/>
+              </w:rPr>
+            </w:pPr>
+            <w:r>
+              <w:rPr>
+                <w:rFonts w:hint="eastAsia"/>
+                <w:sz w:val="18"/>
+                <w:szCs w:val="18"/>
+              </w:rPr>
+              <w:t>返回结果格式</w:t>
+            </w:r>
+          </w:p>
+        </w:tc>
+        <w:tc>
+          <w:tcPr>
+            <w:tcW w:w="8220" w:type="dxa"/>
+            <w:gridSpan w:val="4"/>
+            <w:vAlign w:val="center"/>
+          </w:tcPr>
+          <w:p>
+            <w:pPr>
+              <w:rPr>
+                <w:sz w:val="18"/>
+                <w:szCs w:val="18"/>
+              </w:rPr>
+            </w:pPr>
+            <w:proofErr w:type="spellStart"/>
+            <w:r>
+              <w:rPr>
+                <w:rFonts w:hint="eastAsia"/>
+                <w:sz w:val="18"/>
+                <w:szCs w:val="18"/>
+              </w:rPr>
+              <w:t>J</w:t>
+            </w:r>
+            <w:r>
+              <w:rPr>
+                <w:sz w:val="18"/>
+                <w:szCs w:val="18"/>
+              </w:rPr>
+              <w:t>son</w:t>
+            </w:r>
+            <w:proofErr w:type="spellEnd"/>
+          </w:p>
+        </w:tc>
+      </w:tr>
+      <w:tr>
+        <w:trPr>
+          <w:trHeight w:val="227"/>
+        </w:trPr>
+        <w:tc>
+          <w:tcPr>
+            <w:tcW w:w="1517" w:type="dxa"/>
             <w:vMerge w:val="restart"/>
             <w:vAlign w:val="center"/>
           </w:tcPr>
@@ -12907,6 +13387,7 @@
                 <w:szCs w:val="18"/>
               </w:rPr>
             </w:pPr>
+            <w:proofErr w:type="spellStart"/>
             <w:r>
               <w:rPr>
                 <w:rFonts w:hint="eastAsia"/>
@@ -12915,6 +13396,7 @@
               </w:rPr>
               <w:t>msg</w:t>
             </w:r>
+            <w:proofErr w:type="spellEnd"/>
           </w:p>
         </w:tc>
         <w:tc>
@@ -13032,23 +13514,37 @@
         <w:ind w:firstLineChars="200" w:firstLine="420"/>
       </w:pPr>
       <w:r>
-        <w:t>在拉取历史真实气象后，为使得模型能实时掌握电站变化规律，每日对电站对应模型进行训练。模型的最佳参数与模型最佳超参数组合可以通过表</w:t>
-      </w:r>
+        <w:t>在拉取历史真实气象后，为使得模型能实时掌握电站变化规律，每日对电站对应模型进行训练。模型的最佳参数与模型</w:t>
+      </w:r>
+      <w:proofErr w:type="gramStart"/>
+      <w:r>
+        <w:t>最佳超</w:t>
+      </w:r>
+      <w:proofErr w:type="gramEnd"/>
+      <w:r>
+        <w:t>参数组合可以通过表</w:t>
+      </w:r>
+      <w:proofErr w:type="spellStart"/>
       <w:r>
         <w:t>feature_hp_info</w:t>
       </w:r>
+      <w:proofErr w:type="spellEnd"/>
       <w:r>
         <w:t>中的元素获取，历史负荷与气象可从</w:t>
       </w:r>
+      <w:proofErr w:type="spellStart"/>
       <w:r>
         <w:t>station_history_load</w:t>
       </w:r>
+      <w:proofErr w:type="spellEnd"/>
       <w:r>
         <w:t>和</w:t>
       </w:r>
+      <w:proofErr w:type="spellStart"/>
       <w:r>
         <w:t>station_meteo</w:t>
       </w:r>
+      <w:proofErr w:type="spellEnd"/>
       <w:r>
         <w:t>表中获取。此接口详细说明见表</w:t>
       </w:r>
@@ -13071,8 +13567,13 @@
       <w:r>
         <w:t xml:space="preserve">7 </w:t>
       </w:r>
-      <w:r>
-        <w:t>模型超参数搜索接口说明</w:t>
+      <w:proofErr w:type="gramStart"/>
+      <w:r>
+        <w:t>模型超</w:t>
+      </w:r>
+      <w:proofErr w:type="gramEnd"/>
+      <w:r>
+        <w:t>参数搜索接口说明</w:t>
       </w:r>
     </w:p>
     <w:tbl>
@@ -13191,15 +13692,34 @@
                 <w:sz w:val="18"/>
                 <w:szCs w:val="18"/>
               </w:rPr>
-              <w:t>/ustlf</w:t>
-            </w:r>
-            <w:r>
-              <w:rPr>
-                <w:sz w:val="18"/>
-                <w:szCs w:val="18"/>
-              </w:rPr>
-              <w:t>/station/model_train</w:t>
-            </w:r>
+              <w:t>/</w:t>
+            </w:r>
+            <w:proofErr w:type="spellStart"/>
+            <w:r>
+              <w:rPr>
+                <w:rFonts w:hint="eastAsia"/>
+                <w:sz w:val="18"/>
+                <w:szCs w:val="18"/>
+              </w:rPr>
+              <w:t>ustlf</w:t>
+            </w:r>
+            <w:proofErr w:type="spellEnd"/>
+            <w:r>
+              <w:rPr>
+                <w:sz w:val="18"/>
+                <w:szCs w:val="18"/>
+              </w:rPr>
+              <w:t>/station/</w:t>
+            </w:r>
+            <w:proofErr w:type="spellStart"/>
+            <w:r>
+              <w:rPr>
+                <w:sz w:val="18"/>
+                <w:szCs w:val="18"/>
+              </w:rPr>
+              <w:t>model_train</w:t>
+            </w:r>
+            <w:proofErr w:type="spellEnd"/>
           </w:p>
         </w:tc>
       </w:tr>
@@ -13331,6 +13851,7 @@
                 <w:sz w:val="18"/>
                 <w:szCs w:val="18"/>
               </w:rPr>
+              <w:lastRenderedPageBreak/>
               <w:t>请求内容参数</w:t>
             </w:r>
           </w:p>
@@ -13455,9 +13976,11 @@
                 <w:szCs w:val="18"/>
               </w:rPr>
             </w:pPr>
+            <w:proofErr w:type="spellStart"/>
             <w:r>
               <w:t>site_id</w:t>
             </w:r>
+            <w:proofErr w:type="spellEnd"/>
           </w:p>
         </w:tc>
         <w:tc>
@@ -13580,6 +14103,7 @@
                 <w:szCs w:val="18"/>
               </w:rPr>
             </w:pPr>
+            <w:proofErr w:type="spellStart"/>
             <w:r>
               <w:rPr>
                 <w:sz w:val="18"/>
@@ -13587,6 +14111,7 @@
               </w:rPr>
               <w:t>end_date</w:t>
             </w:r>
+            <w:proofErr w:type="spellEnd"/>
           </w:p>
         </w:tc>
         <w:tc>
@@ -13773,6 +14298,7 @@
                 <w:szCs w:val="18"/>
               </w:rPr>
             </w:pPr>
+            <w:proofErr w:type="spellStart"/>
             <w:r>
               <w:rPr>
                 <w:rFonts w:hint="eastAsia"/>
@@ -13788,6 +14314,7 @@
               </w:rPr>
               <w:t>son</w:t>
             </w:r>
+            <w:proofErr w:type="spellEnd"/>
           </w:p>
         </w:tc>
       </w:tr>
@@ -14138,6 +14665,7 @@
                 <w:szCs w:val="18"/>
               </w:rPr>
             </w:pPr>
+            <w:proofErr w:type="spellStart"/>
             <w:r>
               <w:rPr>
                 <w:rFonts w:hint="eastAsia"/>
@@ -14146,6 +14674,7 @@
               </w:rPr>
               <w:t>msg</w:t>
             </w:r>
+            <w:proofErr w:type="spellEnd"/>
           </w:p>
         </w:tc>
         <w:tc>
@@ -14330,13 +14859,7 @@
         </w:rPr>
       </w:pPr>
     </w:p>
-    <w:p>
-      <w:pPr>
-        <w:rPr>
-          <w:rFonts w:hint="eastAsia"/>
-        </w:rPr>
-      </w:pPr>
-    </w:p>
+    <w:p/>
     <w:sectPr>
       <w:pgSz w:w="11906" w:h="16838"/>
       <w:pgMar w:top="1440" w:right="1080" w:bottom="1440" w:left="1080" w:header="851" w:footer="992" w:gutter="0"/>
@@ -14406,7 +14929,7 @@
         <w:b/>
         <w:noProof/>
       </w:rPr>
-      <w:t>9</w:t>
+      <w:t>8</w:t>
     </w:r>
     <w:r>
       <w:rPr>
@@ -14420,7 +14943,13 @@
       <w:rPr>
         <w:lang w:val="zh-CN"/>
       </w:rPr>
-      <w:t xml:space="preserve"> / </w:t>
+      <w:t xml:space="preserve"> </w:t>
+    </w:r>
+    <w:r>
+      <w:rPr>
+        <w:lang w:val="zh-CN"/>
+      </w:rPr>
+      <w:t xml:space="preserve">/ </w:t>
     </w:r>
     <w:r>
       <w:rPr>
@@ -20026,7 +20555,7 @@
 </file>
 
 <file path=customXml/itemProps1.xml><?xml version="1.0" encoding="utf-8"?>
-<ds:datastoreItem xmlns:ds="http://schemas.openxmlformats.org/officeDocument/2006/customXml" ds:itemID="{B6E61585-9282-4CFD-ACDF-01B1ECACB804}">
+<ds:datastoreItem xmlns:ds="http://schemas.openxmlformats.org/officeDocument/2006/customXml" ds:itemID="{8C5109D7-1B41-46DB-A127-53A364C6A570}">
   <ds:schemaRefs>
     <ds:schemaRef ds:uri="http://schemas.openxmlformats.org/officeDocument/2006/bibliography"/>
   </ds:schemaRefs>
